--- a/Documents/Github GUIDE.docx
+++ b/Documents/Github GUIDE.docx
@@ -21,6 +21,7 @@
           <w:b/>
           <w:bCs/>
           <w:color w:val="000000" w:themeColor="text1"/>
+          <w:lang w:val="vi-VN"/>
         </w:rPr>
       </w:pPr>
     </w:p>
@@ -470,24 +471,28 @@
         <w:t xml:space="preserve">Click the plus sign icon in the upper-right corner of the screen and select [New Repository]. </w:t>
       </w:r>
     </w:p>
+    <w:p/>
+    <w:p/>
+    <w:p/>
+    <w:p/>
     <w:p>
       <w:r>
         <w:rPr>
           <w:noProof/>
         </w:rPr>
         <w:drawing>
-          <wp:anchor distT="0" distB="0" distL="114300" distR="114300" simplePos="0" relativeHeight="251663360" behindDoc="0" locked="0" layoutInCell="1" allowOverlap="1" wp14:anchorId="51DAC116" wp14:editId="24BC9DD1">
+          <wp:anchor distT="0" distB="0" distL="114300" distR="114300" simplePos="0" relativeHeight="251669504" behindDoc="0" locked="0" layoutInCell="1" allowOverlap="1" wp14:anchorId="677C78A0" wp14:editId="4C323142">
             <wp:simplePos x="0" y="0"/>
             <wp:positionH relativeFrom="column">
-              <wp:posOffset>0</wp:posOffset>
+              <wp:posOffset>-107950</wp:posOffset>
             </wp:positionH>
             <wp:positionV relativeFrom="paragraph">
-              <wp:posOffset>129043</wp:posOffset>
+              <wp:posOffset>86995</wp:posOffset>
             </wp:positionV>
-            <wp:extent cx="5943600" cy="2739390"/>
-            <wp:effectExtent l="0" t="0" r="0" b="3810"/>
+            <wp:extent cx="5943600" cy="5229225"/>
+            <wp:effectExtent l="0" t="0" r="0" b="3175"/>
             <wp:wrapNone/>
-            <wp:docPr id="53160470" name="Picture 10" descr="A screenshot of a computer&#10;&#10;Description automatically generated"/>
+            <wp:docPr id="492792375" name="Picture 3" descr="A screenshot of a computer&#10;&#10;Description automatically generated"/>
             <wp:cNvGraphicFramePr>
               <a:graphicFrameLocks xmlns:a="http://schemas.openxmlformats.org/drawingml/2006/main" noChangeAspect="1"/>
             </wp:cNvGraphicFramePr>
@@ -495,7 +500,7 @@
               <a:graphicData uri="http://schemas.openxmlformats.org/drawingml/2006/picture">
                 <pic:pic xmlns:pic="http://schemas.openxmlformats.org/drawingml/2006/picture">
                   <pic:nvPicPr>
-                    <pic:cNvPr id="53160470" name="Picture 10" descr="A screenshot of a computer&#10;&#10;Description automatically generated"/>
+                    <pic:cNvPr id="492792375" name="Picture 3" descr="A screenshot of a computer&#10;&#10;Description automatically generated"/>
                     <pic:cNvPicPr/>
                   </pic:nvPicPr>
                   <pic:blipFill>
@@ -513,7 +518,7 @@
                   <pic:spPr>
                     <a:xfrm>
                       <a:off x="0" y="0"/>
-                      <a:ext cx="5943600" cy="2739390"/>
+                      <a:ext cx="5943600" cy="5229225"/>
                     </a:xfrm>
                     <a:prstGeom prst="rect">
                       <a:avLst/>
@@ -544,10 +549,6 @@
     <w:p/>
     <w:p/>
     <w:p/>
-    <w:p/>
-    <w:p/>
-    <w:p/>
-    <w:p/>
     <w:p>
       <w:r>
         <w:tab/>
@@ -639,25 +640,25 @@
     <w:p/>
     <w:p/>
     <w:p/>
-    <w:p/>
     <w:p>
       <w:r>
         <w:rPr>
           <w:noProof/>
         </w:rPr>
+        <w:lastRenderedPageBreak/>
         <w:drawing>
-          <wp:anchor distT="0" distB="0" distL="114300" distR="114300" simplePos="0" relativeHeight="251664384" behindDoc="0" locked="0" layoutInCell="1" allowOverlap="1" wp14:anchorId="61F10F6C" wp14:editId="50C440F3">
+          <wp:anchor distT="0" distB="0" distL="114300" distR="114300" simplePos="0" relativeHeight="251670528" behindDoc="0" locked="0" layoutInCell="1" allowOverlap="1" wp14:anchorId="7889A2AD" wp14:editId="595926CB">
             <wp:simplePos x="0" y="0"/>
             <wp:positionH relativeFrom="column">
-              <wp:posOffset>190831</wp:posOffset>
+              <wp:posOffset>-31750</wp:posOffset>
             </wp:positionH>
             <wp:positionV relativeFrom="paragraph">
-              <wp:posOffset>-159992</wp:posOffset>
+              <wp:posOffset>92710</wp:posOffset>
             </wp:positionV>
-            <wp:extent cx="5943600" cy="7206615"/>
-            <wp:effectExtent l="0" t="0" r="0" b="0"/>
+            <wp:extent cx="5943600" cy="7171055"/>
+            <wp:effectExtent l="0" t="0" r="0" b="4445"/>
             <wp:wrapNone/>
-            <wp:docPr id="1948394631" name="Picture 11" descr="A screenshot of a computer&#10;&#10;Description automatically generated"/>
+            <wp:docPr id="1433442791" name="Picture 4" descr="A screenshot of a computer&#10;&#10;Description automatically generated"/>
             <wp:cNvGraphicFramePr>
               <a:graphicFrameLocks xmlns:a="http://schemas.openxmlformats.org/drawingml/2006/main" noChangeAspect="1"/>
             </wp:cNvGraphicFramePr>
@@ -665,11 +666,11 @@
               <a:graphicData uri="http://schemas.openxmlformats.org/drawingml/2006/picture">
                 <pic:pic xmlns:pic="http://schemas.openxmlformats.org/drawingml/2006/picture">
                   <pic:nvPicPr>
-                    <pic:cNvPr id="1948394631" name="Picture 11" descr="A screenshot of a computer&#10;&#10;Description automatically generated"/>
+                    <pic:cNvPr id="1433442791" name="Picture 4" descr="A screenshot of a computer&#10;&#10;Description automatically generated"/>
                     <pic:cNvPicPr/>
                   </pic:nvPicPr>
                   <pic:blipFill>
-                    <a:blip r:embed="rId12">
+                    <a:blip r:embed="rId12" cstate="print">
                       <a:extLst>
                         <a:ext uri="{28A0092B-C50C-407E-A947-70E740481C1C}">
                           <a14:useLocalDpi xmlns:a14="http://schemas.microsoft.com/office/drawing/2010/main" val="0"/>
@@ -683,7 +684,7 @@
                   <pic:spPr>
                     <a:xfrm>
                       <a:off x="0" y="0"/>
-                      <a:ext cx="5943600" cy="7206615"/>
+                      <a:ext cx="5943600" cy="7171055"/>
                     </a:xfrm>
                     <a:prstGeom prst="rect">
                       <a:avLst/>
@@ -742,6 +743,7 @@
     <w:p/>
     <w:p/>
     <w:p/>
+    <w:p/>
     <w:p>
       <w:r>
         <w:rPr>
@@ -822,14 +824,9 @@
       <w:r>
         <w:t xml:space="preserve">"homepage": </w:t>
       </w:r>
-      <w:hyperlink r:id="rId13" w:history="1">
-        <w:r>
-          <w:rPr>
-            <w:rStyle w:val="Hyperlink"/>
-          </w:rPr>
-          <w:t>https://duongtanphat2025.github.io/techwizproject/</w:t>
-        </w:r>
-      </w:hyperlink>
+      <w:r>
+        <w:t>https://tqm-six-sigma.github.io/bronxluggage/</w:t>
+      </w:r>
       <w:r>
         <w:t>,</w:t>
       </w:r>
@@ -863,18 +860,18 @@
           <w:noProof/>
         </w:rPr>
         <w:drawing>
-          <wp:anchor distT="0" distB="0" distL="114300" distR="114300" simplePos="0" relativeHeight="251666432" behindDoc="0" locked="0" layoutInCell="1" allowOverlap="1" wp14:anchorId="2A5A89C6" wp14:editId="2797AC35">
+          <wp:anchor distT="0" distB="0" distL="114300" distR="114300" simplePos="0" relativeHeight="251670015" behindDoc="0" locked="0" layoutInCell="1" allowOverlap="1" wp14:anchorId="15B7C993" wp14:editId="325E6BEC">
             <wp:simplePos x="0" y="0"/>
             <wp:positionH relativeFrom="column">
-              <wp:posOffset>0</wp:posOffset>
+              <wp:posOffset>127000</wp:posOffset>
             </wp:positionH>
             <wp:positionV relativeFrom="paragraph">
-              <wp:posOffset>2540</wp:posOffset>
+              <wp:posOffset>52705</wp:posOffset>
             </wp:positionV>
-            <wp:extent cx="5943600" cy="2845435"/>
-            <wp:effectExtent l="0" t="0" r="0" b="0"/>
+            <wp:extent cx="5943600" cy="2196465"/>
+            <wp:effectExtent l="0" t="0" r="0" b="635"/>
             <wp:wrapNone/>
-            <wp:docPr id="627580481" name="Picture 12" descr="A computer screen shot of a program&#10;&#10;Description automatically generated"/>
+            <wp:docPr id="1171086306" name="Picture 5" descr="A screen shot of a computer&#10;&#10;Description automatically generated"/>
             <wp:cNvGraphicFramePr>
               <a:graphicFrameLocks xmlns:a="http://schemas.openxmlformats.org/drawingml/2006/main" noChangeAspect="1"/>
             </wp:cNvGraphicFramePr>
@@ -882,11 +879,11 @@
               <a:graphicData uri="http://schemas.openxmlformats.org/drawingml/2006/picture">
                 <pic:pic xmlns:pic="http://schemas.openxmlformats.org/drawingml/2006/picture">
                   <pic:nvPicPr>
-                    <pic:cNvPr id="627580481" name="Picture 12" descr="A computer screen shot of a program&#10;&#10;Description automatically generated"/>
+                    <pic:cNvPr id="1171086306" name="Picture 5" descr="A screen shot of a computer&#10;&#10;Description automatically generated"/>
                     <pic:cNvPicPr/>
                   </pic:nvPicPr>
                   <pic:blipFill>
-                    <a:blip r:embed="rId14" cstate="print">
+                    <a:blip r:embed="rId13">
                       <a:extLst>
                         <a:ext uri="{28A0092B-C50C-407E-A947-70E740481C1C}">
                           <a14:useLocalDpi xmlns:a14="http://schemas.microsoft.com/office/drawing/2010/main" val="0"/>
@@ -900,7 +897,7 @@
                   <pic:spPr>
                     <a:xfrm>
                       <a:off x="0" y="0"/>
-                      <a:ext cx="5943600" cy="2845435"/>
+                      <a:ext cx="5943600" cy="2196465"/>
                     </a:xfrm>
                     <a:prstGeom prst="rect">
                       <a:avLst/>
@@ -922,7 +919,6 @@
     <w:p/>
     <w:p/>
     <w:p/>
-    <w:p/>
     <w:p>
       <w:r>
         <w:rPr>
@@ -931,16 +927,16 @@
         <mc:AlternateContent>
           <mc:Choice Requires="wps">
             <w:drawing>
-              <wp:anchor distT="0" distB="0" distL="114300" distR="114300" simplePos="0" relativeHeight="251667456" behindDoc="0" locked="0" layoutInCell="1" allowOverlap="1" wp14:anchorId="0D24DB2F" wp14:editId="4CFEF8F5">
+              <wp:anchor distT="0" distB="0" distL="114300" distR="114300" simplePos="0" relativeHeight="251671552" behindDoc="0" locked="0" layoutInCell="1" allowOverlap="1" wp14:anchorId="0D24DB2F" wp14:editId="433019DB">
                 <wp:simplePos x="0" y="0"/>
                 <wp:positionH relativeFrom="column">
-                  <wp:posOffset>691763</wp:posOffset>
+                  <wp:posOffset>279400</wp:posOffset>
                 </wp:positionH>
                 <wp:positionV relativeFrom="paragraph">
-                  <wp:posOffset>177717</wp:posOffset>
+                  <wp:posOffset>134620</wp:posOffset>
                 </wp:positionV>
-                <wp:extent cx="5128592" cy="302150"/>
-                <wp:effectExtent l="0" t="0" r="15240" b="15875"/>
+                <wp:extent cx="5480050" cy="302150"/>
+                <wp:effectExtent l="0" t="0" r="19050" b="15875"/>
                 <wp:wrapNone/>
                 <wp:docPr id="804768549" name="Frame 14"/>
                 <wp:cNvGraphicFramePr/>
@@ -951,7 +947,7 @@
                       <wps:spPr>
                         <a:xfrm>
                           <a:off x="0" y="0"/>
-                          <a:ext cx="5128592" cy="302150"/>
+                          <a:ext cx="5480050" cy="302150"/>
                         </a:xfrm>
                         <a:prstGeom prst="frame">
                           <a:avLst/>
@@ -985,14 +981,17 @@
                     </wps:wsp>
                   </a:graphicData>
                 </a:graphic>
+                <wp14:sizeRelH relativeFrom="margin">
+                  <wp14:pctWidth>0</wp14:pctWidth>
+                </wp14:sizeRelH>
               </wp:anchor>
             </w:drawing>
           </mc:Choice>
           <mc:Fallback>
             <w:pict>
-              <v:shape w14:anchorId="2DF29CD0" id="Frame 14" o:spid="_x0000_s1026" style="position:absolute;margin-left:54.45pt;margin-top:14pt;width:403.85pt;height:23.8pt;z-index:251667456;visibility:visible;mso-wrap-style:square;mso-wrap-distance-left:9pt;mso-wrap-distance-top:0;mso-wrap-distance-right:9pt;mso-wrap-distance-bottom:0;mso-position-horizontal:absolute;mso-position-horizontal-relative:text;mso-position-vertical:absolute;mso-position-vertical-relative:text;v-text-anchor:middle" coordsize="5128592,302150" o:gfxdata="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" path="m,l5128592,r,302150l,302150,,xm37769,37769r,226612l5090823,264381r,-226612l37769,37769xe" fillcolor="red" strokecolor="#030e13 [484]" strokeweight="1pt">
+              <v:shape w14:anchorId="3655FFB1" id="Frame 14" o:spid="_x0000_s1026" style="position:absolute;margin-left:22pt;margin-top:10.6pt;width:431.5pt;height:23.8pt;z-index:251671552;visibility:visible;mso-wrap-style:square;mso-width-percent:0;mso-wrap-distance-left:9pt;mso-wrap-distance-top:0;mso-wrap-distance-right:9pt;mso-wrap-distance-bottom:0;mso-position-horizontal:absolute;mso-position-horizontal-relative:text;mso-position-vertical:absolute;mso-position-vertical-relative:text;mso-width-percent:0;mso-width-relative:margin;v-text-anchor:middle" coordsize="5480050,302150" o:gfxdata="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" path="m,l5480050,r,302150l,302150,,xm37769,37769r,226612l5442281,264381r,-226612l37769,37769xe" fillcolor="red" strokecolor="#030e13 [484]" strokeweight="1pt">
                 <v:stroke joinstyle="miter"/>
-                <v:path arrowok="t" o:connecttype="custom" o:connectlocs="0,0;5128592,0;5128592,302150;0,302150;0,0;37769,37769;37769,264381;5090823,264381;5090823,37769;37769,37769" o:connectangles="0,0,0,0,0,0,0,0,0,0"/>
+                <v:path arrowok="t" o:connecttype="custom" o:connectlocs="0,0;5480050,0;5480050,302150;0,302150;0,0;37769,37769;37769,264381;5442281,264381;5442281,37769;37769,37769" o:connectangles="0,0,0,0,0,0,0,0,0,0"/>
               </v:shape>
             </w:pict>
           </mc:Fallback>
@@ -1015,13 +1014,13 @@
           <w:noProof/>
         </w:rPr>
         <w:drawing>
-          <wp:anchor distT="0" distB="0" distL="114300" distR="114300" simplePos="0" relativeHeight="251665408" behindDoc="0" locked="0" layoutInCell="1" allowOverlap="1" wp14:anchorId="5C6CD573" wp14:editId="58B37A7F">
+          <wp:anchor distT="0" distB="0" distL="114300" distR="114300" simplePos="0" relativeHeight="251665408" behindDoc="0" locked="0" layoutInCell="1" allowOverlap="1" wp14:anchorId="5C6CD573" wp14:editId="0BA7525C">
             <wp:simplePos x="0" y="0"/>
             <wp:positionH relativeFrom="column">
-              <wp:posOffset>63472</wp:posOffset>
+              <wp:posOffset>456565</wp:posOffset>
             </wp:positionH>
             <wp:positionV relativeFrom="paragraph">
-              <wp:posOffset>66675</wp:posOffset>
+              <wp:posOffset>93980</wp:posOffset>
             </wp:positionV>
             <wp:extent cx="4546600" cy="2679700"/>
             <wp:effectExtent l="0" t="0" r="0" b="0"/>
@@ -1038,7 +1037,7 @@
                     <pic:cNvPicPr/>
                   </pic:nvPicPr>
                   <pic:blipFill>
-                    <a:blip r:embed="rId15">
+                    <a:blip r:embed="rId14">
                       <a:extLst>
                         <a:ext uri="{28A0092B-C50C-407E-A947-70E740481C1C}">
                           <a14:useLocalDpi xmlns:a14="http://schemas.microsoft.com/office/drawing/2010/main" val="0"/>
@@ -1071,6 +1070,7 @@
         </w:drawing>
       </w:r>
     </w:p>
+    <w:p/>
     <w:p>
       <w:r>
         <w:rPr>
@@ -1079,16 +1079,16 @@
         <mc:AlternateContent>
           <mc:Choice Requires="wps">
             <w:drawing>
-              <wp:anchor distT="0" distB="0" distL="114300" distR="114300" simplePos="0" relativeHeight="251668480" behindDoc="0" locked="0" layoutInCell="1" allowOverlap="1" wp14:anchorId="27156CDC" wp14:editId="0A65700A">
+              <wp:anchor distT="0" distB="0" distL="114300" distR="114300" simplePos="0" relativeHeight="251668480" behindDoc="0" locked="0" layoutInCell="1" allowOverlap="1" wp14:anchorId="27156CDC" wp14:editId="3FA547AC">
                 <wp:simplePos x="0" y="0"/>
                 <wp:positionH relativeFrom="column">
-                  <wp:posOffset>278296</wp:posOffset>
+                  <wp:posOffset>514350</wp:posOffset>
                 </wp:positionH>
                 <wp:positionV relativeFrom="paragraph">
-                  <wp:posOffset>163471</wp:posOffset>
+                  <wp:posOffset>20955</wp:posOffset>
                 </wp:positionV>
-                <wp:extent cx="4126230" cy="794523"/>
-                <wp:effectExtent l="0" t="0" r="13970" b="18415"/>
+                <wp:extent cx="4400550" cy="794523"/>
+                <wp:effectExtent l="0" t="0" r="19050" b="18415"/>
                 <wp:wrapNone/>
                 <wp:docPr id="460937019" name="Frame 15"/>
                 <wp:cNvGraphicFramePr/>
@@ -1099,7 +1099,7 @@
                       <wps:spPr>
                         <a:xfrm>
                           <a:off x="0" y="0"/>
-                          <a:ext cx="4126230" cy="794523"/>
+                          <a:ext cx="4400550" cy="794523"/>
                         </a:xfrm>
                         <a:prstGeom prst="frame">
                           <a:avLst/>
@@ -1134,6 +1134,9 @@
                     </wps:wsp>
                   </a:graphicData>
                 </a:graphic>
+                <wp14:sizeRelH relativeFrom="margin">
+                  <wp14:pctWidth>0</wp14:pctWidth>
+                </wp14:sizeRelH>
                 <wp14:sizeRelV relativeFrom="margin">
                   <wp14:pctHeight>0</wp14:pctHeight>
                 </wp14:sizeRelV>
@@ -1142,9 +1145,9 @@
           </mc:Choice>
           <mc:Fallback>
             <w:pict>
-              <v:shape w14:anchorId="063170FD" id="Frame 15" o:spid="_x0000_s1026" style="position:absolute;margin-left:21.9pt;margin-top:12.85pt;width:324.9pt;height:62.55pt;z-index:251668480;visibility:visible;mso-wrap-style:square;mso-height-percent:0;mso-wrap-distance-left:9pt;mso-wrap-distance-top:0;mso-wrap-distance-right:9pt;mso-wrap-distance-bottom:0;mso-position-horizontal:absolute;mso-position-horizontal-relative:text;mso-position-vertical:absolute;mso-position-vertical-relative:text;mso-height-percent:0;mso-height-relative:margin;v-text-anchor:middle" coordsize="4126230,794523" o:gfxdata="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" path="m,l4126230,r,794523l,794523,,xm99315,99315r,595893l4026915,695208r,-595893l99315,99315xe" fillcolor="red" strokecolor="#030e13 [484]" strokeweight=".25pt">
+              <v:shape w14:anchorId="4AEC9939" id="Frame 15" o:spid="_x0000_s1026" style="position:absolute;margin-left:40.5pt;margin-top:1.65pt;width:346.5pt;height:62.55pt;z-index:251668480;visibility:visible;mso-wrap-style:square;mso-width-percent:0;mso-height-percent:0;mso-wrap-distance-left:9pt;mso-wrap-distance-top:0;mso-wrap-distance-right:9pt;mso-wrap-distance-bottom:0;mso-position-horizontal:absolute;mso-position-horizontal-relative:text;mso-position-vertical:absolute;mso-position-vertical-relative:text;mso-width-percent:0;mso-height-percent:0;mso-width-relative:margin;mso-height-relative:margin;v-text-anchor:middle" coordsize="4400550,794523" o:gfxdata="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" path="m,l4400550,r,794523l,794523,,xm99315,99315r,595893l4301235,695208r,-595893l99315,99315xe" fillcolor="red" strokecolor="#030e13 [484]" strokeweight=".25pt">
                 <v:stroke joinstyle="miter"/>
-                <v:path arrowok="t" o:connecttype="custom" o:connectlocs="0,0;4126230,0;4126230,794523;0,794523;0,0;99315,99315;99315,695208;4026915,695208;4026915,99315;99315,99315" o:connectangles="0,0,0,0,0,0,0,0,0,0"/>
+                <v:path arrowok="t" o:connecttype="custom" o:connectlocs="0,0;4400550,0;4400550,794523;0,794523;0,0;99315,99315;99315,695208;4301235,695208;4301235,99315;99315,99315" o:connectangles="0,0,0,0,0,0,0,0,0,0"/>
               </v:shape>
             </w:pict>
           </mc:Fallback>
@@ -1207,13 +1210,7 @@
         <w:t xml:space="preserve">o git remote add origin </w:t>
       </w:r>
       <w:r>
-        <w:t>https://github.com/duongtanphat2025/techwizproject</w:t>
-      </w:r>
-      <w:r>
-        <w:t>.git</w:t>
-      </w:r>
-      <w:r>
-        <w:t xml:space="preserve"> </w:t>
+        <w:t>https://github.com/TQM-Six-Sigma/bronxluggage.git</w:t>
       </w:r>
     </w:p>
     <w:p>
@@ -1261,10 +1258,18 @@
           <w:noProof/>
         </w:rPr>
         <w:drawing>
-          <wp:inline distT="0" distB="0" distL="0" distR="0" wp14:anchorId="77455071" wp14:editId="1E297D32">
-            <wp:extent cx="5943600" cy="4563745"/>
-            <wp:effectExtent l="0" t="0" r="0" b="0"/>
-            <wp:docPr id="1627167355" name="Picture 16" descr="A screenshot of a computer&#10;&#10;Description automatically generated"/>
+          <wp:anchor distT="0" distB="0" distL="114300" distR="114300" simplePos="0" relativeHeight="251672576" behindDoc="0" locked="0" layoutInCell="1" allowOverlap="1" wp14:anchorId="22F3B389" wp14:editId="767AA000">
+            <wp:simplePos x="0" y="0"/>
+            <wp:positionH relativeFrom="column">
+              <wp:posOffset>-19050</wp:posOffset>
+            </wp:positionH>
+            <wp:positionV relativeFrom="paragraph">
+              <wp:posOffset>58420</wp:posOffset>
+            </wp:positionV>
+            <wp:extent cx="5943600" cy="3973195"/>
+            <wp:effectExtent l="0" t="0" r="0" b="1905"/>
+            <wp:wrapNone/>
+            <wp:docPr id="166243220" name="Picture 6" descr="A screenshot of a computer&#10;&#10;Description automatically generated"/>
             <wp:cNvGraphicFramePr>
               <a:graphicFrameLocks xmlns:a="http://schemas.openxmlformats.org/drawingml/2006/main" noChangeAspect="1"/>
             </wp:cNvGraphicFramePr>
@@ -1272,11 +1277,11 @@
               <a:graphicData uri="http://schemas.openxmlformats.org/drawingml/2006/picture">
                 <pic:pic xmlns:pic="http://schemas.openxmlformats.org/drawingml/2006/picture">
                   <pic:nvPicPr>
-                    <pic:cNvPr id="1627167355" name="Picture 16" descr="A screenshot of a computer&#10;&#10;Description automatically generated"/>
+                    <pic:cNvPr id="166243220" name="Picture 6" descr="A screenshot of a computer&#10;&#10;Description automatically generated"/>
                     <pic:cNvPicPr/>
                   </pic:nvPicPr>
                   <pic:blipFill>
-                    <a:blip r:embed="rId16" cstate="print">
+                    <a:blip r:embed="rId15" cstate="print">
                       <a:extLst>
                         <a:ext uri="{28A0092B-C50C-407E-A947-70E740481C1C}">
                           <a14:useLocalDpi xmlns:a14="http://schemas.microsoft.com/office/drawing/2010/main" val="0"/>
@@ -1290,7 +1295,7 @@
                   <pic:spPr>
                     <a:xfrm>
                       <a:off x="0" y="0"/>
-                      <a:ext cx="5963932" cy="4579357"/>
+                      <a:ext cx="5943600" cy="3973195"/>
                     </a:xfrm>
                     <a:prstGeom prst="rect">
                       <a:avLst/>
@@ -1299,7 +1304,13 @@
                 </pic:pic>
               </a:graphicData>
             </a:graphic>
-          </wp:inline>
+            <wp14:sizeRelH relativeFrom="page">
+              <wp14:pctWidth>0</wp14:pctWidth>
+            </wp14:sizeRelH>
+            <wp14:sizeRelV relativeFrom="page">
+              <wp14:pctHeight>0</wp14:pctHeight>
+            </wp14:sizeRelV>
+          </wp:anchor>
         </w:drawing>
       </w:r>
     </w:p>
@@ -1308,9 +1319,9 @@
     <w:p/>
     <w:p/>
     <w:sectPr>
-      <w:headerReference w:type="default" r:id="rId17"/>
-      <w:footerReference w:type="even" r:id="rId18"/>
-      <w:footerReference w:type="default" r:id="rId19"/>
+      <w:headerReference w:type="default" r:id="rId16"/>
+      <w:footerReference w:type="even" r:id="rId17"/>
+      <w:footerReference w:type="default" r:id="rId18"/>
       <w:pgSz w:w="12240" w:h="15840"/>
       <w:pgMar w:top="1440" w:right="1440" w:bottom="1440" w:left="1440" w:header="708" w:footer="708" w:gutter="0"/>
       <w:cols w:space="708"/>
@@ -1435,29 +1446,37 @@
 
 <file path=word/footer2.xml><?xml version="1.0" encoding="utf-8"?>
 <w:ftr xmlns:wpc="http://schemas.microsoft.com/office/word/2010/wordprocessingCanvas" xmlns:cx="http://schemas.microsoft.com/office/drawing/2014/chartex" xmlns:cx1="http://schemas.microsoft.com/office/drawing/2015/9/8/chartex" xmlns:cx2="http://schemas.microsoft.com/office/drawing/2015/10/21/chartex" xmlns:cx3="http://schemas.microsoft.com/office/drawing/2016/5/9/chartex" xmlns:cx4="http://schemas.microsoft.com/office/drawing/2016/5/10/chartex" xmlns:cx5="http://schemas.microsoft.com/office/drawing/2016/5/11/chartex" xmlns:cx6="http://schemas.microsoft.com/office/drawing/2016/5/12/chartex" xmlns:cx7="http://schemas.microsoft.com/office/drawing/2016/5/13/chartex" xmlns:cx8="http://schemas.microsoft.com/office/drawing/2016/5/14/chartex" xmlns:mc="http://schemas.openxmlformats.org/markup-compatibility/2006" xmlns:aink="http://schemas.microsoft.com/office/drawing/2016/ink" xmlns:am3d="http://schemas.microsoft.com/office/drawing/2017/model3d" xmlns:o="urn:schemas-microsoft-com:office:office" xmlns:oel="http://schemas.microsoft.com/office/2019/extlst" xmlns:r="http://schemas.openxmlformats.org/officeDocument/2006/relationships" xmlns:m="http://schemas.openxmlformats.org/officeDocument/2006/math" xmlns:v="urn:schemas-microsoft-com:vml" xmlns:wp14="http://schemas.microsoft.com/office/word/2010/wordprocessingDrawing" xmlns:wp="http://schemas.openxmlformats.org/drawingml/2006/wordprocessingDrawing" xmlns:w10="urn:schemas-microsoft-com:office:word" xmlns:w="http://schemas.openxmlformats.org/wordprocessingml/2006/main" xmlns:w14="http://schemas.microsoft.com/office/word/2010/wordml" xmlns:w15="http://schemas.microsoft.com/office/word/2012/wordml" xmlns:w16cex="http://schemas.microsoft.com/office/word/2018/wordml/cex" xmlns:w16cid="http://schemas.microsoft.com/office/word/2016/wordml/cid" xmlns:w16="http://schemas.microsoft.com/office/word/2018/wordml" xmlns:w16du="http://schemas.microsoft.com/office/word/2023/wordml/word16du" xmlns:w16sdtdh="http://schemas.microsoft.com/office/word/2020/wordml/sdtdatahash" xmlns:w16se="http://schemas.microsoft.com/office/word/2015/wordml/symex" xmlns:wpg="http://schemas.microsoft.com/office/word/2010/wordprocessingGroup" xmlns:wpi="http://schemas.microsoft.com/office/word/2010/wordprocessingInk" xmlns:wne="http://schemas.microsoft.com/office/word/2006/wordml" xmlns:wps="http://schemas.microsoft.com/office/word/2010/wordprocessingShape" mc:Ignorable="w14 w15 w16se w16cid w16 w16cex w16sdtdh w16du wp14">
-  <w:sdt>
-    <w:sdtPr>
+  <w:p>
+    <w:pPr>
+      <w:pStyle w:val="Footer"/>
+      <w:framePr w:wrap="none" w:vAnchor="text" w:hAnchor="margin" w:xAlign="right" w:y="1"/>
+      <w:jc w:val="right"/>
       <w:rPr>
         <w:rStyle w:val="PageNumber"/>
         <w:color w:val="FFFFFF" w:themeColor="background1"/>
       </w:rPr>
-      <w:id w:val="-1884246988"/>
-      <w:docPartObj>
-        <w:docPartGallery w:val="Page Numbers (Bottom of Page)"/>
-        <w:docPartUnique/>
-      </w:docPartObj>
-    </w:sdtPr>
-    <w:sdtContent>
-      <w:p>
-        <w:pPr>
-          <w:pStyle w:val="Footer"/>
-          <w:framePr w:wrap="none" w:vAnchor="text" w:hAnchor="margin" w:xAlign="right" w:y="1"/>
-          <w:jc w:val="right"/>
-          <w:rPr>
-            <w:rStyle w:val="PageNumber"/>
-            <w:color w:val="FFFFFF" w:themeColor="background1"/>
-          </w:rPr>
-        </w:pPr>
+    </w:pPr>
+    <w:r>
+      <w:rPr>
+        <w:rStyle w:val="PageNumber"/>
+        <w:color w:val="FFFFFF" w:themeColor="background1"/>
+        <w:lang w:val="vi-VN"/>
+      </w:rPr>
+      <w:t xml:space="preserve"> </w:t>
+    </w:r>
+    <w:sdt>
+      <w:sdtPr>
+        <w:rPr>
+          <w:rStyle w:val="PageNumber"/>
+          <w:color w:val="FFFFFF" w:themeColor="background1"/>
+        </w:rPr>
+        <w:id w:val="-1884246988"/>
+        <w:docPartObj>
+          <w:docPartGallery w:val="Page Numbers (Bottom of Page)"/>
+          <w:docPartUnique/>
+        </w:docPartObj>
+      </w:sdtPr>
+      <w:sdtContent>
         <w:r>
           <w:rPr>
             <w:rStyle w:val="PageNumber"/>
@@ -1494,9 +1513,9 @@
           </w:rPr>
           <w:fldChar w:fldCharType="end"/>
         </w:r>
-      </w:p>
-    </w:sdtContent>
-  </w:sdt>
+      </w:sdtContent>
+    </w:sdt>
+  </w:p>
   <w:p>
     <w:pPr>
       <w:pStyle w:val="Footer"/>
@@ -1575,7 +1594,30 @@
                   <w:szCs w:val="18"/>
                   <w14:ligatures w14:val="none"/>
                 </w:rPr>
-                <w:t>FPT – APTECH  | GROUP SIGMA | T12406M1</w:t>
+                <w:t xml:space="preserve">FPT – APTECH  | GROUP </w:t>
+              </w:r>
+              <w:r>
+                <w:rPr>
+                  <w:caps/>
+                  <w:color w:val="FFFFFF" w:themeColor="background1"/>
+                  <w:kern w:val="0"/>
+                  <w:sz w:val="18"/>
+                  <w:szCs w:val="18"/>
+                  <w:lang w:val="vi-VN"/>
+                  <w14:ligatures w14:val="none"/>
+                </w:rPr>
+                <w:t>2</w:t>
+              </w:r>
+              <w:r>
+                <w:rPr>
+                  <w:caps/>
+                  <w:color w:val="FFFFFF" w:themeColor="background1"/>
+                  <w:kern w:val="0"/>
+                  <w:sz w:val="18"/>
+                  <w:szCs w:val="18"/>
+                  <w14:ligatures w14:val="none"/>
+                </w:rPr>
+                <w:t xml:space="preserve"> | T12406M1</w:t>
               </w:r>
             </w:sdtContent>
           </w:sdt>
@@ -1610,6 +1652,9 @@
   <w:p>
     <w:pPr>
       <w:pStyle w:val="Footer"/>
+      <w:rPr>
+        <w:lang w:val="vi-VN"/>
+      </w:rPr>
     </w:pPr>
   </w:p>
 </w:ftr>
@@ -2874,6 +2919,7 @@
     <w:rsid w:val="00093A0E"/>
     <w:rsid w:val="005408E0"/>
     <w:rsid w:val="0076505B"/>
+    <w:rsid w:val="0089699D"/>
     <w:rsid w:val="00A548E7"/>
     <w:rsid w:val="00D40B90"/>
     <w:rsid w:val="00EC0E51"/>
